--- a/Report/Bao_cao.docx
+++ b/Report/Bao_cao.docx
@@ -48,7 +48,7 @@
           <w:noProof/>
         </w:rPr>
         <w:pict w14:anchorId="4CBD1BE4">
-          <v:group id="Group 149" o:spid="_x0000_s1026" style="position:absolute;left:0;text-align:left;margin-left:7851.9pt;margin-top:.45pt;width:611.25pt;height:106.5pt;z-index:-251658235;mso-position-horizontal:right;mso-position-horizontal-relative:page;mso-position-vertical-relative:page" coordsize="73152,12161" o:gfxdata="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">
+          <v:group id="Group 149" o:spid="_x0000_s1026" style="position:absolute;left:0;text-align:left;margin-left:8411.95pt;margin-top:.45pt;width:611.25pt;height:106.5pt;z-index:-251658235;mso-position-horizontal:right;mso-position-horizontal-relative:page;mso-position-vertical-relative:page" coordsize="73152,12161" o:gfxdata="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">
             <v:shape id="Rectangle 51" o:spid="_x0000_s1027" style="position:absolute;width:73152;height:11303;visibility:visible;mso-wrap-style:square;v-text-anchor:middle" coordsize="7312660,1129665" o:gfxdata="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" path="m,l7312660,r,1129665l3619500,733425,,1091565,,xe" fillcolor="#4f81bd [3204]" stroked="f" strokeweight="2pt">
               <v:path arrowok="t" o:connecttype="custom" o:connectlocs="0,0;7315200,0;7315200,1130373;3620757,733885;0,1092249;0,0" o:connectangles="0,0,0,0,0,0"/>
             </v:shape>
@@ -5630,16 +5630,7 @@
                 <w:sz w:val="26"/>
                 <w:szCs w:val="26"/>
               </w:rPr>
-              <w:t>1</w:t>
-            </w:r>
-            <w:r>
-              <w:rPr>
-                <w:rFonts w:ascii="Times New Roman" w:hAnsi="Times New Roman" w:cs="Times New Roman"/>
-                <w:noProof/>
-                <w:sz w:val="26"/>
-                <w:szCs w:val="26"/>
-              </w:rPr>
-              <w:t>7</w:t>
+              <w:t>17</w:t>
             </w:r>
           </w:p>
         </w:tc>
@@ -5655,7 +5646,6 @@
                 <w:rFonts w:ascii="Times New Roman" w:hAnsi="Times New Roman" w:cs="Times New Roman"/>
                 <w:sz w:val="26"/>
                 <w:szCs w:val="26"/>
-                <w:lang w:val="vi-VN"/>
               </w:rPr>
             </w:pPr>
             <w:r>
@@ -5675,13 +5665,11 @@
           </w:tcPr>
           <w:p>
             <w:pPr>
-              <w:spacing w:before="100" w:after="100"/>
-              <w:rPr>
-                <w:rFonts w:ascii="Times New Roman" w:hAnsi="Times New Roman" w:cs="Times New Roman"/>
-                <w:noProof/>
-                <w:sz w:val="26"/>
-                <w:szCs w:val="26"/>
-                <w:lang w:val="vi-VN"/>
+              <w:rPr>
+                <w:rFonts w:ascii="Times New Roman" w:hAnsi="Times New Roman" w:cs="Times New Roman"/>
+                <w:noProof/>
+                <w:sz w:val="26"/>
+                <w:szCs w:val="26"/>
               </w:rPr>
             </w:pPr>
             <w:r>
@@ -5690,9 +5678,17 @@
                 <w:noProof/>
                 <w:sz w:val="26"/>
                 <w:szCs w:val="26"/>
-                <w:lang w:val="vi-VN"/>
-              </w:rPr>
-              <w:t>Chức năng chọn hình ảnh có sẵn trong thư viện điện thoại truyền vào ứng dụng để chuyển đổi sang dạng PDF.</w:t>
+              </w:rPr>
+              <w:t>Giao diện màn hình chọn ảnh từ thư viện</w:t>
+            </w:r>
+            <w:r>
+              <w:rPr>
+                <w:rFonts w:ascii="Times New Roman" w:hAnsi="Times New Roman" w:cs="Times New Roman"/>
+                <w:noProof/>
+                <w:sz w:val="26"/>
+                <w:szCs w:val="26"/>
+              </w:rPr>
+              <w:t xml:space="preserve"> và xem ảnh</w:t>
             </w:r>
           </w:p>
         </w:tc>
@@ -5740,7 +5736,215 @@
                 <w:sz w:val="26"/>
                 <w:szCs w:val="26"/>
               </w:rPr>
-              <w:t>18</w:t>
+              <w:t>1</w:t>
+            </w:r>
+            <w:r>
+              <w:rPr>
+                <w:rFonts w:ascii="Times New Roman" w:hAnsi="Times New Roman" w:cs="Times New Roman"/>
+                <w:noProof/>
+                <w:sz w:val="26"/>
+                <w:szCs w:val="26"/>
+              </w:rPr>
+              <w:t>8</w:t>
+            </w:r>
+          </w:p>
+        </w:tc>
+        <w:tc>
+          <w:tcPr>
+            <w:tcW w:w="1620" w:type="dxa"/>
+            <w:vAlign w:val="center"/>
+          </w:tcPr>
+          <w:p>
+            <w:pPr>
+              <w:jc w:val="center"/>
+              <w:rPr>
+                <w:rFonts w:ascii="Times New Roman" w:hAnsi="Times New Roman" w:cs="Times New Roman"/>
+                <w:sz w:val="26"/>
+                <w:szCs w:val="26"/>
+                <w:lang w:val="vi-VN"/>
+              </w:rPr>
+            </w:pPr>
+            <w:r>
+              <w:rPr>
+                <w:rFonts w:ascii="Times New Roman" w:hAnsi="Times New Roman" w:cs="Times New Roman"/>
+                <w:sz w:val="26"/>
+                <w:szCs w:val="26"/>
+              </w:rPr>
+              <w:t>18120609</w:t>
+            </w:r>
+          </w:p>
+        </w:tc>
+        <w:tc>
+          <w:tcPr>
+            <w:tcW w:w="5217" w:type="dxa"/>
+            <w:vAlign w:val="center"/>
+          </w:tcPr>
+          <w:p>
+            <w:pPr>
+              <w:spacing w:before="100" w:after="100"/>
+              <w:rPr>
+                <w:rFonts w:ascii="Times New Roman" w:hAnsi="Times New Roman" w:cs="Times New Roman"/>
+                <w:noProof/>
+                <w:sz w:val="26"/>
+                <w:szCs w:val="26"/>
+                <w:lang w:val="vi-VN"/>
+              </w:rPr>
+            </w:pPr>
+            <w:r>
+              <w:rPr>
+                <w:rFonts w:ascii="Times New Roman" w:hAnsi="Times New Roman" w:cs="Times New Roman"/>
+                <w:noProof/>
+                <w:sz w:val="26"/>
+                <w:szCs w:val="26"/>
+                <w:lang w:val="vi-VN"/>
+              </w:rPr>
+              <w:t>Chức năng chọn hình ảnh có sẵn trong thư viện điện thoại truyền vào ứng dụng để chuyển đổi sang dạng PDF.</w:t>
+            </w:r>
+          </w:p>
+        </w:tc>
+        <w:tc>
+          <w:tcPr>
+            <w:tcW w:w="2518" w:type="dxa"/>
+            <w:vAlign w:val="center"/>
+          </w:tcPr>
+          <w:p>
+            <w:pPr>
+              <w:rPr>
+                <w:rFonts w:ascii="Times New Roman" w:hAnsi="Times New Roman" w:cs="Times New Roman"/>
+                <w:noProof/>
+                <w:sz w:val="26"/>
+                <w:szCs w:val="26"/>
+                <w:lang w:val="vi-VN"/>
+              </w:rPr>
+            </w:pPr>
+          </w:p>
+        </w:tc>
+      </w:tr>
+      <w:tr>
+        <w:trPr>
+          <w:trHeight w:val="864"/>
+        </w:trPr>
+        <w:tc>
+          <w:tcPr>
+            <w:tcW w:w="715" w:type="dxa"/>
+            <w:vAlign w:val="center"/>
+          </w:tcPr>
+          <w:p>
+            <w:pPr>
+              <w:jc w:val="center"/>
+              <w:rPr>
+                <w:rFonts w:ascii="Times New Roman" w:hAnsi="Times New Roman" w:cs="Times New Roman"/>
+                <w:noProof/>
+                <w:sz w:val="26"/>
+                <w:szCs w:val="26"/>
+              </w:rPr>
+            </w:pPr>
+            <w:r>
+              <w:rPr>
+                <w:rFonts w:ascii="Times New Roman" w:hAnsi="Times New Roman" w:cs="Times New Roman"/>
+                <w:noProof/>
+                <w:sz w:val="26"/>
+                <w:szCs w:val="26"/>
+              </w:rPr>
+              <w:lastRenderedPageBreak/>
+              <w:t>19</w:t>
+            </w:r>
+          </w:p>
+        </w:tc>
+        <w:tc>
+          <w:tcPr>
+            <w:tcW w:w="1620" w:type="dxa"/>
+            <w:vAlign w:val="center"/>
+          </w:tcPr>
+          <w:p>
+            <w:pPr>
+              <w:jc w:val="center"/>
+              <w:rPr>
+                <w:rFonts w:ascii="Times New Roman" w:hAnsi="Times New Roman" w:cs="Times New Roman"/>
+                <w:sz w:val="26"/>
+                <w:szCs w:val="26"/>
+              </w:rPr>
+            </w:pPr>
+            <w:r>
+              <w:rPr>
+                <w:rFonts w:ascii="Times New Roman" w:hAnsi="Times New Roman" w:cs="Times New Roman"/>
+                <w:sz w:val="26"/>
+                <w:szCs w:val="26"/>
+              </w:rPr>
+              <w:t>18120609</w:t>
+            </w:r>
+          </w:p>
+        </w:tc>
+        <w:tc>
+          <w:tcPr>
+            <w:tcW w:w="5217" w:type="dxa"/>
+            <w:vAlign w:val="center"/>
+          </w:tcPr>
+          <w:p>
+            <w:pPr>
+              <w:rPr>
+                <w:rFonts w:ascii="Times New Roman" w:hAnsi="Times New Roman" w:cs="Times New Roman"/>
+                <w:noProof/>
+                <w:sz w:val="26"/>
+                <w:szCs w:val="26"/>
+              </w:rPr>
+            </w:pPr>
+            <w:r>
+              <w:rPr>
+                <w:rFonts w:ascii="Times New Roman" w:hAnsi="Times New Roman" w:cs="Times New Roman"/>
+                <w:noProof/>
+                <w:sz w:val="26"/>
+                <w:szCs w:val="26"/>
+              </w:rPr>
+              <w:t>Giao diện màn hình xem file PDF</w:t>
+            </w:r>
+          </w:p>
+        </w:tc>
+        <w:tc>
+          <w:tcPr>
+            <w:tcW w:w="2518" w:type="dxa"/>
+            <w:vAlign w:val="center"/>
+          </w:tcPr>
+          <w:p>
+            <w:pPr>
+              <w:rPr>
+                <w:rFonts w:ascii="Times New Roman" w:hAnsi="Times New Roman" w:cs="Times New Roman"/>
+                <w:noProof/>
+                <w:sz w:val="26"/>
+                <w:szCs w:val="26"/>
+                <w:lang w:val="vi-VN"/>
+              </w:rPr>
+            </w:pPr>
+          </w:p>
+        </w:tc>
+      </w:tr>
+      <w:tr>
+        <w:trPr>
+          <w:trHeight w:val="864"/>
+        </w:trPr>
+        <w:tc>
+          <w:tcPr>
+            <w:tcW w:w="715" w:type="dxa"/>
+            <w:vAlign w:val="center"/>
+          </w:tcPr>
+          <w:p>
+            <w:pPr>
+              <w:jc w:val="center"/>
+              <w:rPr>
+                <w:rFonts w:ascii="Times New Roman" w:hAnsi="Times New Roman" w:cs="Times New Roman"/>
+                <w:noProof/>
+                <w:sz w:val="26"/>
+                <w:szCs w:val="26"/>
+              </w:rPr>
+            </w:pPr>
+            <w:r>
+              <w:rPr>
+                <w:rFonts w:ascii="Times New Roman" w:hAnsi="Times New Roman" w:cs="Times New Roman"/>
+                <w:noProof/>
+                <w:sz w:val="26"/>
+                <w:szCs w:val="26"/>
+              </w:rPr>
+              <w:t>20</w:t>
             </w:r>
           </w:p>
         </w:tc>
@@ -15631,6 +15835,7 @@
     <w:rsid w:val="00460850"/>
     <w:rsid w:val="004B20FB"/>
     <w:rsid w:val="005D6483"/>
+    <w:rsid w:val="005E52A4"/>
     <w:rsid w:val="00605ED9"/>
     <w:rsid w:val="006576C3"/>
     <w:rsid w:val="0066222A"/>
